--- a/AE-3  Pruebas de software con JUnit.docx
+++ b/AE-3  Pruebas de software con JUnit.docx
@@ -1065,6 +1065,47 @@
         <w:jc w:val="left"/>
         <w:rPr>
           <w:rFonts w:ascii="Calibri" w:hAnsi="Calibri" w:cs="Calibri" w:eastAsia="Calibri"/>
+          <w:color w:val="auto"/>
+          <w:spacing w:val="0"/>
+          <w:position w:val="0"/>
+          <w:sz w:val="22"/>
+          <w:shd w:fill="auto" w:val="clear"/>
+        </w:rPr>
+      </w:pPr>
+      <w:r>
+        <w:rPr>
+          <w:rFonts w:ascii="Calibri" w:hAnsi="Calibri" w:cs="Calibri" w:eastAsia="Calibri"/>
+          <w:color w:val="auto"/>
+          <w:spacing w:val="0"/>
+          <w:position w:val="0"/>
+          <w:sz w:val="22"/>
+          <w:shd w:fill="auto" w:val="clear"/>
+        </w:rPr>
+        <w:t xml:space="preserve">*Al trabajar Carlos y yo de manera simultanea nos hemos dado cuenta antes de subir mi parte a github que el también había creado la carpeta para trabajar los test y habia movido las clases a un nuevo paquete que no era el de por defecto y por tanto el proyecto me salía con conflictos. Nos hemos puesto de acuerdo y he borrado y trabajado a partir de sus modificaciones. Una vez solucionado lo he subido al repositorio local. </w:t>
+      </w:r>
+    </w:p>
+    <w:p>
+      <w:pPr>
+        <w:spacing w:before="0" w:after="160" w:line="259"/>
+        <w:ind w:right="0" w:left="0" w:firstLine="0"/>
+        <w:jc w:val="left"/>
+        <w:rPr>
+          <w:rFonts w:ascii="Calibri" w:hAnsi="Calibri" w:cs="Calibri" w:eastAsia="Calibri"/>
+          <w:color w:val="auto"/>
+          <w:spacing w:val="0"/>
+          <w:position w:val="0"/>
+          <w:sz w:val="22"/>
+          <w:shd w:fill="auto" w:val="clear"/>
+        </w:rPr>
+      </w:pPr>
+    </w:p>
+    <w:p>
+      <w:pPr>
+        <w:spacing w:before="0" w:after="160" w:line="259"/>
+        <w:ind w:right="0" w:left="0" w:firstLine="0"/>
+        <w:jc w:val="left"/>
+        <w:rPr>
+          <w:rFonts w:ascii="Calibri" w:hAnsi="Calibri" w:cs="Calibri" w:eastAsia="Calibri"/>
           <w:b/>
           <w:color w:val="auto"/>
           <w:spacing w:val="0"/>
@@ -1456,7 +1497,18 @@
           <w:sz w:val="22"/>
           <w:shd w:fill="auto" w:val="clear"/>
         </w:rPr>
-        <w:t xml:space="preserve">1, le hago otra prueba que consiste en preguntar a través de una sentencia if  si el resultado de multiplicar el número introducido por el ResultadoObtenido da igual a la unidad.</w:t>
+        <w:t xml:space="preserve">1, le hago otra prueba que consiste en preguntar a trav</w:t>
+      </w:r>
+      <w:r>
+        <w:rPr>
+          <w:rFonts w:ascii="Calibri" w:hAnsi="Calibri" w:cs="Calibri" w:eastAsia="Calibri"/>
+          <w:color w:val="auto"/>
+          <w:spacing w:val="0"/>
+          <w:position w:val="0"/>
+          <w:sz w:val="22"/>
+          <w:shd w:fill="auto" w:val="clear"/>
+        </w:rPr>
+        <w:t xml:space="preserve">és de una sentencia if  si el resultado de multiplicar el número introducido por el ResultadoObtenido da igual a la unidad.</w:t>
       </w:r>
     </w:p>
     <w:p>

--- a/AE-3  Pruebas de software con JUnit.docx
+++ b/AE-3  Pruebas de software con JUnit.docx
@@ -800,7 +800,7 @@
           <w:sz w:val="22"/>
           <w:shd w:fill="auto" w:val="clear"/>
         </w:rPr>
-        <w:t xml:space="preserve">Le he creado a la clase resta un constructor vacío y le he añadido 4 propiedades de tipo real y 2 enteras. </w:t>
+        <w:t xml:space="preserve">Para poder trabajar desde el test case con un objeto resta, he tenido que importarme el paquete donde se encuentra dicha clase. Como hasta ahora habíamos trabajado con el paquete por defecto he tenido que crear un nuevo paquete al que he nombrado como principal y he movido alli todas las clases. Una vez realizado lo anterior ya he podido hacer el import principal.resta; y ponerme a trabajar en las pruebas. </w:t>
       </w:r>
     </w:p>
     <w:p>
@@ -830,7 +830,7 @@
           <w:sz w:val="22"/>
           <w:shd w:fill="auto" w:val="clear"/>
         </w:rPr>
-        <w:t xml:space="preserve">Para poder trabajar desde el test case con un objeto resta, y utilizar sus getter y setter he tenido que importarme el paquete donde se encuentra dicha clase. Como hasta ahora habíamos trabajado con el paquete por defecto he tenido que crear un nuevo paquete al que he nombrado como principal y he movido alli todas las clases. Una vez realizado lo anterior ya he podido hacer el import principal.resta; y ponerme a trabajar en las pruebas. </w:t>
+        <w:t xml:space="preserve">Me he declarado un objeto resta que he llamado r1 para trabajar con todas las pruebas. </w:t>
       </w:r>
     </w:p>
     <w:p>
@@ -860,7 +860,7 @@
           <w:sz w:val="22"/>
           <w:shd w:fill="auto" w:val="clear"/>
         </w:rPr>
-        <w:t xml:space="preserve">Me he declarado un objeto resta que he llamado r1 para trabajar con todas las pruebas. </w:t>
+        <w:t xml:space="preserve">He creado un método llamado limpiar() que es @BeforeEach y se va a encargar de crear vacío el objeto r1 siempre antes de realizar cada @test. </w:t>
       </w:r>
     </w:p>
     <w:p>
@@ -890,7 +890,7 @@
           <w:sz w:val="22"/>
           <w:shd w:fill="auto" w:val="clear"/>
         </w:rPr>
-        <w:t xml:space="preserve">He creado un método llamado limpiar() que es @BeforeEach y se va a encargar de crear vacío el objeto r1 siempre antes de realizar cada @test. </w:t>
+        <w:t xml:space="preserve">El primer método con @test será el de la resta de dos números reales.  He creado una variable ResultadoEsperado y le he puesto el valor que debe darme la operación y la variable ResultadoObtenido va a tener el valor resultante de la resta de la llamada al método restaDosReales. Compruebo que el método hace bien su función comparando el resultadoEsperado con el resultadoObtenido con AssertEquals. </w:t>
       </w:r>
     </w:p>
     <w:p>
@@ -920,7 +920,7 @@
           <w:sz w:val="22"/>
           <w:shd w:fill="auto" w:val="clear"/>
         </w:rPr>
-        <w:t xml:space="preserve">El primer método con @test será el de la resta de dos números reales. Para hacer la prueba he utilizado los set y así he introducido los dos valores. He creado una variable ResultadoEsperado y le he puesto el valor que debe darme la operación y la variable ResultadoObtenido va a tener el valor resultante de la resta de la llamada a los get de los atributos que previamente había dado valor con los set. </w:t>
+        <w:t xml:space="preserve">Con los dos siguientes métodos hago prácticamente lo mismo, pero trabajando con enteros en vez de con reales y cos sus respectivos métodos. </w:t>
       </w:r>
     </w:p>
     <w:p>
@@ -950,7 +950,7 @@
           <w:sz w:val="22"/>
           <w:shd w:fill="auto" w:val="clear"/>
         </w:rPr>
-        <w:t xml:space="preserve">Compruebo que el método hace bien su función comparando el resultadoEsperado con el resultadoObtenido con AssertEquals. </w:t>
+        <w:t xml:space="preserve">Para el método de acumulado he llamado con el objeto al propio método y le he introducido varios valores.</w:t>
       </w:r>
     </w:p>
     <w:p>
@@ -980,66 +980,6 @@
           <w:sz w:val="22"/>
           <w:shd w:fill="auto" w:val="clear"/>
         </w:rPr>
-        <w:t xml:space="preserve">Con los dos siguientes métodos hago prácticamente lo mismo, pero trabajando con enteros en vez de con reales. </w:t>
-      </w:r>
-    </w:p>
-    <w:p>
-      <w:pPr>
-        <w:numPr>
-          <w:ilvl w:val="0"/>
-          <w:numId w:val="6"/>
-        </w:numPr>
-        <w:spacing w:before="0" w:after="160" w:line="259"/>
-        <w:ind w:right="0" w:left="852" w:hanging="360"/>
-        <w:jc w:val="both"/>
-        <w:rPr>
-          <w:rFonts w:ascii="Calibri" w:hAnsi="Calibri" w:cs="Calibri" w:eastAsia="Calibri"/>
-          <w:color w:val="auto"/>
-          <w:spacing w:val="0"/>
-          <w:position w:val="0"/>
-          <w:sz w:val="22"/>
-          <w:shd w:fill="auto" w:val="clear"/>
-        </w:rPr>
-      </w:pPr>
-      <w:r>
-        <w:rPr>
-          <w:rFonts w:ascii="Calibri" w:hAnsi="Calibri" w:cs="Calibri" w:eastAsia="Calibri"/>
-          <w:color w:val="auto"/>
-          <w:spacing w:val="0"/>
-          <w:position w:val="0"/>
-          <w:sz w:val="22"/>
-          <w:shd w:fill="auto" w:val="clear"/>
-        </w:rPr>
-        <w:t xml:space="preserve">Para el método de acumulado he llamado con el objeto al propio método y le he introducido varios valores.</w:t>
-      </w:r>
-    </w:p>
-    <w:p>
-      <w:pPr>
-        <w:numPr>
-          <w:ilvl w:val="0"/>
-          <w:numId w:val="6"/>
-        </w:numPr>
-        <w:spacing w:before="0" w:after="160" w:line="259"/>
-        <w:ind w:right="0" w:left="852" w:hanging="360"/>
-        <w:jc w:val="both"/>
-        <w:rPr>
-          <w:rFonts w:ascii="Calibri" w:hAnsi="Calibri" w:cs="Calibri" w:eastAsia="Calibri"/>
-          <w:color w:val="auto"/>
-          <w:spacing w:val="0"/>
-          <w:position w:val="0"/>
-          <w:sz w:val="22"/>
-          <w:shd w:fill="auto" w:val="clear"/>
-        </w:rPr>
-      </w:pPr>
-      <w:r>
-        <w:rPr>
-          <w:rFonts w:ascii="Calibri" w:hAnsi="Calibri" w:cs="Calibri" w:eastAsia="Calibri"/>
-          <w:color w:val="auto"/>
-          <w:spacing w:val="0"/>
-          <w:position w:val="0"/>
-          <w:sz w:val="22"/>
-          <w:shd w:fill="auto" w:val="clear"/>
-        </w:rPr>
         <w:t xml:space="preserve">He creado de nuevo la variable ResultadoEsperado a la que he dado el valor resultante de sumar los valores que he ido metiendo al método. Y por otro lado la variable ResultadoObtenido tiene el valor de Acumulado, es decir de getAcumulado(). Con AssertEquals de nuevo comparo el ResultadoObtenido con el ResultadoEsperado. </w:t>
       </w:r>
     </w:p>
@@ -1354,8 +1294,8 @@
         </w:rPr>
       </w:pPr>
       <w:r>
-        <w:object w:dxaOrig="4778" w:dyaOrig="1235">
-          <v:rect xmlns:o="urn:schemas-microsoft-com:office:office" xmlns:v="urn:schemas-microsoft-com:vml" id="rectole0000000000" style="width:238.900000pt;height:61.750000pt" o:preferrelative="t" o:ole="">
+        <w:object w:dxaOrig="4839" w:dyaOrig="1255">
+          <v:rect xmlns:o="urn:schemas-microsoft-com:office:office" xmlns:v="urn:schemas-microsoft-com:vml" id="rectole0000000000" style="width:241.950000pt;height:62.750000pt" o:preferrelative="t" o:ole="">
             <o:lock v:ext="edit"/>
             <v:imagedata xmlns:r="http://schemas.openxmlformats.org/officeDocument/2006/relationships" r:id="docRId2" o:title=""/>
           </v:rect>
@@ -1378,8 +1318,8 @@
         </w:rPr>
       </w:pPr>
       <w:r>
-        <w:object w:dxaOrig="6033" w:dyaOrig="911">
-          <v:rect xmlns:o="urn:schemas-microsoft-com:office:office" xmlns:v="urn:schemas-microsoft-com:vml" id="rectole0000000001" style="width:301.650000pt;height:45.550000pt" o:preferrelative="t" o:ole="">
+        <w:object w:dxaOrig="6114" w:dyaOrig="931">
+          <v:rect xmlns:o="urn:schemas-microsoft-com:office:office" xmlns:v="urn:schemas-microsoft-com:vml" id="rectole0000000001" style="width:305.700000pt;height:46.550000pt" o:preferrelative="t" o:ole="">
             <o:lock v:ext="edit"/>
             <v:imagedata xmlns:r="http://schemas.openxmlformats.org/officeDocument/2006/relationships" r:id="docRId4" o:title=""/>
           </v:rect>
@@ -2163,7 +2103,7 @@
           <w:sz w:val="22"/>
           <w:shd w:fill="auto" w:val="clear"/>
         </w:rPr>
-        <w:t xml:space="preserve">Para poder trabajar con el cociente he realizado lo mismo que con la clase Resta al principio. Es decir, he creado el constructor y los atributos de la clase Cociente. </w:t>
+        <w:t xml:space="preserve">Para poder trabajar con el cociente he realizado lo mismo que con la clase Resta al principio. </w:t>
       </w:r>
     </w:p>
     <w:p>
@@ -2305,18 +2245,7 @@
           <w:sz w:val="22"/>
           <w:shd w:fill="auto" w:val="clear"/>
         </w:rPr>
-        <w:t xml:space="preserve">1, le hago otra prueba que consiste en preguntar a trav</w:t>
-      </w:r>
-      <w:r>
-        <w:rPr>
-          <w:rFonts w:ascii="Calibri" w:hAnsi="Calibri" w:cs="Calibri" w:eastAsia="Calibri"/>
-          <w:color w:val="auto"/>
-          <w:spacing w:val="0"/>
-          <w:position w:val="0"/>
-          <w:sz w:val="22"/>
-          <w:shd w:fill="auto" w:val="clear"/>
-        </w:rPr>
-        <w:t xml:space="preserve">és de una sentencia if  si el resultado de multiplicar el número introducido por el ResultadoObtenido da igual a la unidad.</w:t>
+        <w:t xml:space="preserve">1, le hago otra prueba que consiste en preguntar a través de una sentencia if  si el resultado de multiplicar el número introducido por el ResultadoObtenido da igual a la unidad, es decir le pregunto si el número introducido por su inverso es igual a 1.</w:t>
       </w:r>
     </w:p>
     <w:p>
@@ -2346,8 +2275,450 @@
           <w:sz w:val="22"/>
           <w:shd w:fill="auto" w:val="clear"/>
         </w:rPr>
-        <w:t xml:space="preserve">Con el método de la raiz cuadrada, introduzco un valor con el set y compruebo si la raiz cuadrada de ese número indroducido es igual al ResultadoEsperado. Por otro lado, compruebo si realiza bien la operación multiplicando el resultado obtenido por sí mismo y preguntando si es igual al número introducido previamente. </w:t>
-      </w:r>
+        <w:t xml:space="preserve">Con el método de la raiz cuadrada, llamo con el objeto c1 al método de Raiz y le paso un valor por parámetro y compruebo si la raiz cuadrada de ese número indroducido es igual al ResultadoEsperado. Por otro lado, compruebo si realiza bien la operación multiplicando el resultado obtenido por sí mismo y preguntando si es igual al número introducido previamente. </w:t>
+      </w:r>
+    </w:p>
+    <w:p>
+      <w:pPr>
+        <w:spacing w:before="0" w:after="160" w:line="259"/>
+        <w:ind w:right="0" w:left="0" w:firstLine="0"/>
+        <w:jc w:val="both"/>
+        <w:rPr>
+          <w:rFonts w:ascii="Calibri" w:hAnsi="Calibri" w:cs="Calibri" w:eastAsia="Calibri"/>
+          <w:color w:val="auto"/>
+          <w:spacing w:val="0"/>
+          <w:position w:val="0"/>
+          <w:sz w:val="22"/>
+          <w:shd w:fill="auto" w:val="clear"/>
+        </w:rPr>
+      </w:pPr>
+    </w:p>
+    <w:p>
+      <w:pPr>
+        <w:spacing w:before="0" w:after="160" w:line="259"/>
+        <w:ind w:right="0" w:left="0" w:firstLine="0"/>
+        <w:jc w:val="both"/>
+        <w:rPr>
+          <w:rFonts w:ascii="Calibri" w:hAnsi="Calibri" w:cs="Calibri" w:eastAsia="Calibri"/>
+          <w:color w:val="auto"/>
+          <w:spacing w:val="0"/>
+          <w:position w:val="0"/>
+          <w:sz w:val="22"/>
+          <w:shd w:fill="auto" w:val="clear"/>
+        </w:rPr>
+      </w:pPr>
+      <w:r>
+        <w:rPr>
+          <w:rFonts w:ascii="Calibri" w:hAnsi="Calibri" w:cs="Calibri" w:eastAsia="Calibri"/>
+          <w:color w:val="auto"/>
+          <w:spacing w:val="0"/>
+          <w:position w:val="0"/>
+          <w:sz w:val="22"/>
+          <w:shd w:fill="auto" w:val="clear"/>
+        </w:rPr>
+        <w:t xml:space="preserve">*Respecto a las pruebas con el número 0, con la división de dos números reales el resultado me daba 9.223372036854776E16 cuando el divisor es igual a 0, por tanto he realizado las pruebas comparando con ese número.  Lo mismo sucede con el inverso si el número introducido es 0.  Sin embargo si al return del método le quitas el MathRound el resultado es infinity y no he sabido trabajar con el. Por tanto la prueba la he realizado con </w:t>
+      </w:r>
+      <w:r>
+        <w:rPr>
+          <w:rFonts w:ascii="Calibri" w:hAnsi="Calibri" w:cs="Calibri" w:eastAsia="Calibri"/>
+          <w:color w:val="auto"/>
+          <w:spacing w:val="0"/>
+          <w:position w:val="0"/>
+          <w:sz w:val="22"/>
+          <w:shd w:fill="auto" w:val="clear"/>
+        </w:rPr>
+        <w:t xml:space="preserve">9.223372036854776E16 .</w:t>
+      </w:r>
+    </w:p>
+    <w:p>
+      <w:pPr>
+        <w:spacing w:before="0" w:after="160" w:line="240"/>
+        <w:ind w:right="0" w:left="0" w:firstLine="0"/>
+        <w:jc w:val="both"/>
+        <w:rPr>
+          <w:rFonts w:ascii="Calibri" w:hAnsi="Calibri" w:cs="Calibri" w:eastAsia="Calibri"/>
+          <w:color w:val="auto"/>
+          <w:spacing w:val="0"/>
+          <w:position w:val="0"/>
+          <w:sz w:val="22"/>
+          <w:shd w:fill="auto" w:val="clear"/>
+        </w:rPr>
+      </w:pPr>
+      <w:r>
+        <w:object w:dxaOrig="3885" w:dyaOrig="1140">
+          <v:rect xmlns:o="urn:schemas-microsoft-com:office:office" xmlns:v="urn:schemas-microsoft-com:vml" id="rectole0000000002" style="width:194.250000pt;height:57.000000pt" o:preferrelative="t" o:ole="">
+            <o:lock v:ext="edit"/>
+            <v:imagedata xmlns:r="http://schemas.openxmlformats.org/officeDocument/2006/relationships" r:id="docRId6" o:title=""/>
+          </v:rect>
+          <o:OLEObject xmlns:r="http://schemas.openxmlformats.org/officeDocument/2006/relationships" xmlns:o="urn:schemas-microsoft-com:office:office" Type="Embed" ProgID="StaticMetafile" DrawAspect="Content" ObjectID="0000000002" ShapeID="rectole0000000002" r:id="docRId5"/>
+        </w:object>
+      </w:r>
+      <w:r>
+        <w:rPr>
+          <w:rFonts w:ascii="Calibri" w:hAnsi="Calibri" w:cs="Calibri" w:eastAsia="Calibri"/>
+          <w:color w:val="auto"/>
+          <w:spacing w:val="0"/>
+          <w:position w:val="0"/>
+          <w:sz w:val="22"/>
+          <w:shd w:fill="auto" w:val="clear"/>
+        </w:rPr>
+        <w:t xml:space="preserve">    </w:t>
+      </w:r>
+      <w:r>
+        <w:object w:dxaOrig="3344" w:dyaOrig="1470">
+          <v:rect xmlns:o="urn:schemas-microsoft-com:office:office" xmlns:v="urn:schemas-microsoft-com:vml" id="rectole0000000003" style="width:167.200000pt;height:73.500000pt" o:preferrelative="t" o:ole="">
+            <o:lock v:ext="edit"/>
+            <v:imagedata xmlns:r="http://schemas.openxmlformats.org/officeDocument/2006/relationships" r:id="docRId8" o:title=""/>
+          </v:rect>
+          <o:OLEObject xmlns:r="http://schemas.openxmlformats.org/officeDocument/2006/relationships" xmlns:o="urn:schemas-microsoft-com:office:office" Type="Embed" ProgID="StaticMetafile" DrawAspect="Content" ObjectID="0000000003" ShapeID="rectole0000000003" r:id="docRId7"/>
+        </w:object>
+      </w:r>
+    </w:p>
+    <w:p>
+      <w:pPr>
+        <w:spacing w:before="0" w:after="160" w:line="240"/>
+        <w:ind w:right="0" w:left="0" w:firstLine="0"/>
+        <w:jc w:val="both"/>
+        <w:rPr>
+          <w:rFonts w:ascii="Calibri" w:hAnsi="Calibri" w:cs="Calibri" w:eastAsia="Calibri"/>
+          <w:color w:val="auto"/>
+          <w:spacing w:val="0"/>
+          <w:position w:val="0"/>
+          <w:sz w:val="22"/>
+          <w:shd w:fill="auto" w:val="clear"/>
+        </w:rPr>
+      </w:pPr>
+    </w:p>
+    <w:p>
+      <w:pPr>
+        <w:spacing w:before="0" w:after="160" w:line="240"/>
+        <w:ind w:right="0" w:left="0" w:firstLine="0"/>
+        <w:jc w:val="both"/>
+        <w:rPr>
+          <w:rFonts w:ascii="Calibri" w:hAnsi="Calibri" w:cs="Calibri" w:eastAsia="Calibri"/>
+          <w:color w:val="auto"/>
+          <w:spacing w:val="0"/>
+          <w:position w:val="0"/>
+          <w:sz w:val="22"/>
+          <w:shd w:fill="auto" w:val="clear"/>
+        </w:rPr>
+      </w:pPr>
+      <w:r>
+        <w:rPr>
+          <w:rFonts w:ascii="Calibri" w:hAnsi="Calibri" w:cs="Calibri" w:eastAsia="Calibri"/>
+          <w:color w:val="auto"/>
+          <w:spacing w:val="0"/>
+          <w:position w:val="0"/>
+          <w:sz w:val="22"/>
+          <w:shd w:fill="auto" w:val="clear"/>
+        </w:rPr>
+        <w:t xml:space="preserve">Con la raiz cuadrada si le metes un un número negativo te da 0 al utilizar el MathRound, si lo quitas el resultado es NaN , y no he sabido trabajar con dicho valor. Por tanto he decidido en la clase Cociente mantener en el return del método el MathRound y que en el test el resultado esperado sea 0.0.</w:t>
+      </w:r>
+    </w:p>
+    <w:p>
+      <w:pPr>
+        <w:spacing w:before="0" w:after="160" w:line="240"/>
+        <w:ind w:right="0" w:left="0" w:firstLine="0"/>
+        <w:jc w:val="both"/>
+        <w:rPr>
+          <w:rFonts w:ascii="Calibri" w:hAnsi="Calibri" w:cs="Calibri" w:eastAsia="Calibri"/>
+          <w:color w:val="auto"/>
+          <w:spacing w:val="0"/>
+          <w:position w:val="0"/>
+          <w:sz w:val="22"/>
+          <w:shd w:fill="auto" w:val="clear"/>
+        </w:rPr>
+      </w:pPr>
+      <w:r>
+        <w:object w:dxaOrig="3644" w:dyaOrig="1604">
+          <v:rect xmlns:o="urn:schemas-microsoft-com:office:office" xmlns:v="urn:schemas-microsoft-com:vml" id="rectole0000000004" style="width:182.200000pt;height:80.200000pt" o:preferrelative="t" o:ole="">
+            <o:lock v:ext="edit"/>
+            <v:imagedata xmlns:r="http://schemas.openxmlformats.org/officeDocument/2006/relationships" r:id="docRId10" o:title=""/>
+          </v:rect>
+          <o:OLEObject xmlns:r="http://schemas.openxmlformats.org/officeDocument/2006/relationships" xmlns:o="urn:schemas-microsoft-com:office:office" Type="Embed" ProgID="StaticMetafile" DrawAspect="Content" ObjectID="0000000004" ShapeID="rectole0000000004" r:id="docRId9"/>
+        </w:object>
+      </w:r>
+      <w:r>
+        <w:object w:dxaOrig="4589" w:dyaOrig="1440">
+          <v:rect xmlns:o="urn:schemas-microsoft-com:office:office" xmlns:v="urn:schemas-microsoft-com:vml" id="rectole0000000005" style="width:229.450000pt;height:72.000000pt" o:preferrelative="t" o:ole="">
+            <o:lock v:ext="edit"/>
+            <v:imagedata xmlns:r="http://schemas.openxmlformats.org/officeDocument/2006/relationships" r:id="docRId12" o:title=""/>
+          </v:rect>
+          <o:OLEObject xmlns:r="http://schemas.openxmlformats.org/officeDocument/2006/relationships" xmlns:o="urn:schemas-microsoft-com:office:office" Type="Embed" ProgID="StaticMetafile" DrawAspect="Content" ObjectID="0000000005" ShapeID="rectole0000000005" r:id="docRId11"/>
+        </w:object>
+      </w:r>
+    </w:p>
+    <w:p>
+      <w:pPr>
+        <w:spacing w:before="0" w:after="160" w:line="240"/>
+        <w:ind w:right="0" w:left="0" w:firstLine="0"/>
+        <w:jc w:val="both"/>
+        <w:rPr>
+          <w:rFonts w:ascii="Calibri" w:hAnsi="Calibri" w:cs="Calibri" w:eastAsia="Calibri"/>
+          <w:color w:val="auto"/>
+          <w:spacing w:val="0"/>
+          <w:position w:val="0"/>
+          <w:sz w:val="22"/>
+          <w:shd w:fill="auto" w:val="clear"/>
+        </w:rPr>
+      </w:pPr>
+      <w:r>
+        <w:object w:dxaOrig="2190" w:dyaOrig="1470">
+          <v:rect xmlns:o="urn:schemas-microsoft-com:office:office" xmlns:v="urn:schemas-microsoft-com:vml" id="rectole0000000006" style="width:109.500000pt;height:73.500000pt" o:preferrelative="t" o:ole="">
+            <o:lock v:ext="edit"/>
+            <v:imagedata xmlns:r="http://schemas.openxmlformats.org/officeDocument/2006/relationships" r:id="docRId14" o:title=""/>
+          </v:rect>
+          <o:OLEObject xmlns:r="http://schemas.openxmlformats.org/officeDocument/2006/relationships" xmlns:o="urn:schemas-microsoft-com:office:office" Type="Embed" ProgID="StaticMetafile" DrawAspect="Content" ObjectID="0000000006" ShapeID="rectole0000000006" r:id="docRId13"/>
+        </w:object>
+      </w:r>
+    </w:p>
+    <w:p>
+      <w:pPr>
+        <w:spacing w:before="0" w:after="160" w:line="240"/>
+        <w:ind w:right="0" w:left="0" w:firstLine="0"/>
+        <w:jc w:val="both"/>
+        <w:rPr>
+          <w:rFonts w:ascii="Calibri" w:hAnsi="Calibri" w:cs="Calibri" w:eastAsia="Calibri"/>
+          <w:color w:val="auto"/>
+          <w:spacing w:val="0"/>
+          <w:position w:val="0"/>
+          <w:sz w:val="22"/>
+          <w:shd w:fill="auto" w:val="clear"/>
+        </w:rPr>
+      </w:pPr>
+      <w:r>
+        <w:object w:dxaOrig="3704" w:dyaOrig="1695">
+          <v:rect xmlns:o="urn:schemas-microsoft-com:office:office" xmlns:v="urn:schemas-microsoft-com:vml" id="rectole0000000007" style="width:185.200000pt;height:84.750000pt" o:preferrelative="t" o:ole="">
+            <o:lock v:ext="edit"/>
+            <v:imagedata xmlns:r="http://schemas.openxmlformats.org/officeDocument/2006/relationships" r:id="docRId16" o:title=""/>
+          </v:rect>
+          <o:OLEObject xmlns:r="http://schemas.openxmlformats.org/officeDocument/2006/relationships" xmlns:o="urn:schemas-microsoft-com:office:office" Type="Embed" ProgID="StaticMetafile" DrawAspect="Content" ObjectID="0000000007" ShapeID="rectole0000000007" r:id="docRId15"/>
+        </w:object>
+      </w:r>
+      <w:r>
+        <w:object w:dxaOrig="4589" w:dyaOrig="1440">
+          <v:rect xmlns:o="urn:schemas-microsoft-com:office:office" xmlns:v="urn:schemas-microsoft-com:vml" id="rectole0000000008" style="width:229.450000pt;height:72.000000pt" o:preferrelative="t" o:ole="">
+            <o:lock v:ext="edit"/>
+            <v:imagedata xmlns:r="http://schemas.openxmlformats.org/officeDocument/2006/relationships" r:id="docRId18" o:title=""/>
+          </v:rect>
+          <o:OLEObject xmlns:r="http://schemas.openxmlformats.org/officeDocument/2006/relationships" xmlns:o="urn:schemas-microsoft-com:office:office" Type="Embed" ProgID="StaticMetafile" DrawAspect="Content" ObjectID="0000000008" ShapeID="rectole0000000008" r:id="docRId17"/>
+        </w:object>
+      </w:r>
+    </w:p>
+    <w:p>
+      <w:pPr>
+        <w:spacing w:before="0" w:after="160" w:line="240"/>
+        <w:ind w:right="0" w:left="0" w:firstLine="0"/>
+        <w:jc w:val="both"/>
+        <w:rPr>
+          <w:rFonts w:ascii="Calibri" w:hAnsi="Calibri" w:cs="Calibri" w:eastAsia="Calibri"/>
+          <w:color w:val="auto"/>
+          <w:spacing w:val="0"/>
+          <w:position w:val="0"/>
+          <w:sz w:val="22"/>
+          <w:shd w:fill="auto" w:val="clear"/>
+        </w:rPr>
+      </w:pPr>
+      <w:r>
+        <w:object w:dxaOrig="4185" w:dyaOrig="1035">
+          <v:rect xmlns:o="urn:schemas-microsoft-com:office:office" xmlns:v="urn:schemas-microsoft-com:vml" id="rectole0000000009" style="width:209.250000pt;height:51.750000pt" o:preferrelative="t" o:ole="">
+            <o:lock v:ext="edit"/>
+            <v:imagedata xmlns:r="http://schemas.openxmlformats.org/officeDocument/2006/relationships" r:id="docRId20" o:title=""/>
+          </v:rect>
+          <o:OLEObject xmlns:r="http://schemas.openxmlformats.org/officeDocument/2006/relationships" xmlns:o="urn:schemas-microsoft-com:office:office" Type="Embed" ProgID="StaticMetafile" DrawAspect="Content" ObjectID="0000000009" ShapeID="rectole0000000009" r:id="docRId19"/>
+        </w:object>
+      </w:r>
+    </w:p>
+    <w:p>
+      <w:pPr>
+        <w:spacing w:before="0" w:after="160" w:line="240"/>
+        <w:ind w:right="0" w:left="0" w:firstLine="0"/>
+        <w:jc w:val="both"/>
+        <w:rPr>
+          <w:rFonts w:ascii="Calibri" w:hAnsi="Calibri" w:cs="Calibri" w:eastAsia="Calibri"/>
+          <w:color w:val="auto"/>
+          <w:spacing w:val="0"/>
+          <w:position w:val="0"/>
+          <w:sz w:val="22"/>
+          <w:shd w:fill="auto" w:val="clear"/>
+        </w:rPr>
+      </w:pPr>
+      <w:r>
+        <w:rPr>
+          <w:rFonts w:ascii="Calibri" w:hAnsi="Calibri" w:cs="Calibri" w:eastAsia="Calibri"/>
+          <w:color w:val="auto"/>
+          <w:spacing w:val="0"/>
+          <w:position w:val="0"/>
+          <w:sz w:val="22"/>
+          <w:shd w:fill="auto" w:val="clear"/>
+        </w:rPr>
+        <w:t xml:space="preserve">Lo mismo ocurre con el método de dividir enteros, si le quitas al método de la clase cociente el MathRound del return el valor es infinity, y tampoco se como trabajarlo.</w:t>
+      </w:r>
+    </w:p>
+    <w:p>
+      <w:pPr>
+        <w:spacing w:before="0" w:after="160" w:line="240"/>
+        <w:ind w:right="0" w:left="0" w:firstLine="0"/>
+        <w:jc w:val="both"/>
+        <w:rPr>
+          <w:rFonts w:ascii="Calibri" w:hAnsi="Calibri" w:cs="Calibri" w:eastAsia="Calibri"/>
+          <w:color w:val="auto"/>
+          <w:spacing w:val="0"/>
+          <w:position w:val="0"/>
+          <w:sz w:val="22"/>
+          <w:shd w:fill="auto" w:val="clear"/>
+        </w:rPr>
+      </w:pPr>
+    </w:p>
+    <w:p>
+      <w:pPr>
+        <w:spacing w:before="0" w:after="160" w:line="240"/>
+        <w:ind w:right="0" w:left="0" w:firstLine="0"/>
+        <w:jc w:val="both"/>
+        <w:rPr>
+          <w:rFonts w:ascii="Calibri" w:hAnsi="Calibri" w:cs="Calibri" w:eastAsia="Calibri"/>
+          <w:color w:val="auto"/>
+          <w:spacing w:val="0"/>
+          <w:position w:val="0"/>
+          <w:sz w:val="22"/>
+          <w:shd w:fill="auto" w:val="clear"/>
+        </w:rPr>
+      </w:pPr>
+    </w:p>
+    <w:p>
+      <w:pPr>
+        <w:spacing w:before="0" w:after="160" w:line="240"/>
+        <w:ind w:right="0" w:left="0" w:firstLine="0"/>
+        <w:jc w:val="both"/>
+        <w:rPr>
+          <w:rFonts w:ascii="Calibri" w:hAnsi="Calibri" w:cs="Calibri" w:eastAsia="Calibri"/>
+          <w:color w:val="auto"/>
+          <w:spacing w:val="0"/>
+          <w:position w:val="0"/>
+          <w:sz w:val="22"/>
+          <w:shd w:fill="auto" w:val="clear"/>
+        </w:rPr>
+      </w:pPr>
+    </w:p>
+    <w:p>
+      <w:pPr>
+        <w:spacing w:before="0" w:after="160" w:line="259"/>
+        <w:ind w:right="0" w:left="0" w:firstLine="0"/>
+        <w:jc w:val="both"/>
+        <w:rPr>
+          <w:rFonts w:ascii="Calibri" w:hAnsi="Calibri" w:cs="Calibri" w:eastAsia="Calibri"/>
+          <w:color w:val="auto"/>
+          <w:spacing w:val="0"/>
+          <w:position w:val="0"/>
+          <w:sz w:val="22"/>
+          <w:shd w:fill="auto" w:val="clear"/>
+        </w:rPr>
+      </w:pPr>
+    </w:p>
+    <w:p>
+      <w:pPr>
+        <w:spacing w:before="0" w:after="160" w:line="259"/>
+        <w:ind w:right="0" w:left="0" w:firstLine="0"/>
+        <w:jc w:val="both"/>
+        <w:rPr>
+          <w:rFonts w:ascii="Calibri" w:hAnsi="Calibri" w:cs="Calibri" w:eastAsia="Calibri"/>
+          <w:color w:val="auto"/>
+          <w:spacing w:val="0"/>
+          <w:position w:val="0"/>
+          <w:sz w:val="22"/>
+          <w:shd w:fill="auto" w:val="clear"/>
+        </w:rPr>
+      </w:pPr>
+    </w:p>
+    <w:p>
+      <w:pPr>
+        <w:spacing w:before="0" w:after="160" w:line="259"/>
+        <w:ind w:right="0" w:left="0" w:firstLine="0"/>
+        <w:jc w:val="both"/>
+        <w:rPr>
+          <w:rFonts w:ascii="Calibri" w:hAnsi="Calibri" w:cs="Calibri" w:eastAsia="Calibri"/>
+          <w:color w:val="auto"/>
+          <w:spacing w:val="0"/>
+          <w:position w:val="0"/>
+          <w:sz w:val="22"/>
+          <w:shd w:fill="auto" w:val="clear"/>
+        </w:rPr>
+      </w:pPr>
+    </w:p>
+    <w:p>
+      <w:pPr>
+        <w:spacing w:before="0" w:after="160" w:line="259"/>
+        <w:ind w:right="0" w:left="0" w:firstLine="0"/>
+        <w:jc w:val="both"/>
+        <w:rPr>
+          <w:rFonts w:ascii="Calibri" w:hAnsi="Calibri" w:cs="Calibri" w:eastAsia="Calibri"/>
+          <w:color w:val="auto"/>
+          <w:spacing w:val="0"/>
+          <w:position w:val="0"/>
+          <w:sz w:val="22"/>
+          <w:shd w:fill="auto" w:val="clear"/>
+        </w:rPr>
+      </w:pPr>
+    </w:p>
+    <w:p>
+      <w:pPr>
+        <w:spacing w:before="0" w:after="160" w:line="259"/>
+        <w:ind w:right="0" w:left="0" w:firstLine="0"/>
+        <w:jc w:val="both"/>
+        <w:rPr>
+          <w:rFonts w:ascii="Calibri" w:hAnsi="Calibri" w:cs="Calibri" w:eastAsia="Calibri"/>
+          <w:color w:val="auto"/>
+          <w:spacing w:val="0"/>
+          <w:position w:val="0"/>
+          <w:sz w:val="22"/>
+          <w:shd w:fill="auto" w:val="clear"/>
+        </w:rPr>
+      </w:pPr>
+    </w:p>
+    <w:p>
+      <w:pPr>
+        <w:spacing w:before="0" w:after="160" w:line="259"/>
+        <w:ind w:right="0" w:left="0" w:firstLine="0"/>
+        <w:jc w:val="both"/>
+        <w:rPr>
+          <w:rFonts w:ascii="Calibri" w:hAnsi="Calibri" w:cs="Calibri" w:eastAsia="Calibri"/>
+          <w:color w:val="auto"/>
+          <w:spacing w:val="0"/>
+          <w:position w:val="0"/>
+          <w:sz w:val="22"/>
+          <w:shd w:fill="auto" w:val="clear"/>
+        </w:rPr>
+      </w:pPr>
+    </w:p>
+    <w:p>
+      <w:pPr>
+        <w:spacing w:before="0" w:after="160" w:line="259"/>
+        <w:ind w:right="0" w:left="0" w:firstLine="0"/>
+        <w:jc w:val="both"/>
+        <w:rPr>
+          <w:rFonts w:ascii="Calibri" w:hAnsi="Calibri" w:cs="Calibri" w:eastAsia="Calibri"/>
+          <w:color w:val="auto"/>
+          <w:spacing w:val="0"/>
+          <w:position w:val="0"/>
+          <w:sz w:val="22"/>
+          <w:shd w:fill="auto" w:val="clear"/>
+        </w:rPr>
+      </w:pPr>
+    </w:p>
+    <w:p>
+      <w:pPr>
+        <w:spacing w:before="0" w:after="160" w:line="259"/>
+        <w:ind w:right="0" w:left="0" w:firstLine="0"/>
+        <w:jc w:val="both"/>
+        <w:rPr>
+          <w:rFonts w:ascii="Calibri" w:hAnsi="Calibri" w:cs="Calibri" w:eastAsia="Calibri"/>
+          <w:color w:val="auto"/>
+          <w:spacing w:val="0"/>
+          <w:position w:val="0"/>
+          <w:sz w:val="22"/>
+          <w:shd w:fill="auto" w:val="clear"/>
+        </w:rPr>
+      </w:pPr>
     </w:p>
     <w:p>
       <w:pPr>
